--- a/reports/report.docx
+++ b/reports/report.docx
@@ -73,102 +73,12 @@
     </w:p>
     <w:p>
       <w:pPr>
-        <w:pStyle w:val="a5"/>
+        <w:pStyle w:val="Standard"/>
         <w:spacing w:line="360" w:lineRule="auto"/>
-        <w:jc w:val="center"/>
         <w:rPr>
           <w:rFonts w:ascii="Times New Roman" w:hAnsi="Times New Roman" w:cs="Times New Roman"/>
-          <w:sz w:val="32"/>
-          <w:szCs w:val="22"/>
-        </w:rPr>
-      </w:pPr>
-      <w:r>
-        <w:rPr>
-          <w:rFonts w:ascii="Times New Roman" w:hAnsi="Times New Roman" w:cs="Times New Roman"/>
-          <w:i/>
-          <w:sz w:val="32"/>
-          <w:szCs w:val="22"/>
-        </w:rPr>
-        <w:t>Факультет программной инженерии и компьютерной техники</w:t>
-      </w:r>
-    </w:p>
-    <w:p>
-      <w:pPr>
-        <w:spacing w:line="360" w:lineRule="auto"/>
-        <w:jc w:val="center"/>
-        <w:rPr>
-          <w:rFonts w:eastAsia="Arial" w:cs="Times New Roman"/>
-          <w:i/>
-          <w:iCs/>
-          <w:color w:val="000000" w:themeColor="text1"/>
-          <w:sz w:val="32"/>
-          <w:szCs w:val="32"/>
-        </w:rPr>
-      </w:pPr>
-      <w:r>
-        <w:rPr>
-          <w:rFonts w:eastAsia="Arial" w:cs="Times New Roman"/>
-          <w:i/>
-          <w:iCs/>
-          <w:color w:val="000000" w:themeColor="text1"/>
-          <w:sz w:val="32"/>
-          <w:szCs w:val="32"/>
-        </w:rPr>
-        <w:t>Направление подготовки: 09.03.01</w:t>
-      </w:r>
-      <w:r>
-        <w:rPr>
-          <w:rFonts w:eastAsia="Arial" w:cs="Times New Roman"/>
-          <w:i/>
-          <w:iCs/>
-          <w:color w:val="000000" w:themeColor="text1"/>
-          <w:sz w:val="32"/>
-          <w:szCs w:val="32"/>
-        </w:rPr>
-        <w:t xml:space="preserve"> - Информатика и вычислительная техника, Компьютерные системы и технологии</w:t>
-      </w:r>
-    </w:p>
-    <w:p>
-      <w:pPr>
-        <w:spacing w:line="360" w:lineRule="auto"/>
-        <w:jc w:val="center"/>
-        <w:rPr>
-          <w:rFonts w:cs="Times New Roman"/>
-        </w:rPr>
-      </w:pPr>
-      <w:r>
-        <w:rPr>
-          <w:rFonts w:eastAsia="Arial" w:cs="Times New Roman"/>
-          <w:i/>
-          <w:iCs/>
-          <w:color w:val="000000" w:themeColor="text1"/>
-          <w:sz w:val="32"/>
-          <w:szCs w:val="32"/>
-        </w:rPr>
-        <w:t>Дисциплина «</w:t>
-      </w:r>
-      <w:r>
-        <w:rPr>
-          <w:rFonts w:eastAsia="Arial" w:cs="Times New Roman"/>
-          <w:i/>
-          <w:iCs/>
-          <w:color w:val="000000" w:themeColor="text1"/>
-          <w:sz w:val="32"/>
-          <w:szCs w:val="32"/>
-        </w:rPr>
-        <w:t>Программирование</w:t>
-      </w:r>
-      <w:r>
-        <w:rPr>
-          <w:rFonts w:eastAsia="Arial" w:cs="Times New Roman"/>
-          <w:i/>
-          <w:iCs/>
-          <w:color w:val="000000" w:themeColor="text1"/>
-          <w:sz w:val="32"/>
-          <w:szCs w:val="32"/>
-        </w:rPr>
-        <w:t>»</w:t>
-      </w:r>
+        </w:rPr>
+      </w:pPr>
     </w:p>
     <w:p>
       <w:pPr>
@@ -285,7 +195,7 @@
           <w:sz w:val="32"/>
           <w:szCs w:val="32"/>
         </w:rPr>
-        <w:t>3131</w:t>
+        <w:t>313</w:t>
       </w:r>
       <w:r>
         <w:rPr>
@@ -295,8 +205,44 @@
           <w:sz w:val="32"/>
           <w:szCs w:val="32"/>
         </w:rPr>
-        <w:t>703</w:t>
-      </w:r>
+        <w:t>3285</w:t>
+      </w:r>
+    </w:p>
+    <w:p>
+      <w:pPr>
+        <w:pStyle w:val="Standard"/>
+        <w:spacing w:line="360" w:lineRule="auto"/>
+        <w:rPr>
+          <w:rFonts w:ascii="Times New Roman" w:hAnsi="Times New Roman" w:cs="Times New Roman"/>
+        </w:rPr>
+      </w:pPr>
+    </w:p>
+    <w:p>
+      <w:pPr>
+        <w:pStyle w:val="Standard"/>
+        <w:spacing w:line="360" w:lineRule="auto"/>
+        <w:rPr>
+          <w:rFonts w:ascii="Times New Roman" w:hAnsi="Times New Roman" w:cs="Times New Roman"/>
+        </w:rPr>
+      </w:pPr>
+    </w:p>
+    <w:p>
+      <w:pPr>
+        <w:pStyle w:val="Standard"/>
+        <w:spacing w:line="360" w:lineRule="auto"/>
+        <w:rPr>
+          <w:rFonts w:ascii="Times New Roman" w:hAnsi="Times New Roman" w:cs="Times New Roman"/>
+        </w:rPr>
+      </w:pPr>
+    </w:p>
+    <w:p>
+      <w:pPr>
+        <w:pStyle w:val="Standard"/>
+        <w:spacing w:line="360" w:lineRule="auto"/>
+        <w:rPr>
+          <w:rFonts w:ascii="Times New Roman" w:hAnsi="Times New Roman" w:cs="Times New Roman"/>
+        </w:rPr>
+      </w:pPr>
     </w:p>
     <w:p>
       <w:pPr>
@@ -345,7 +291,7 @@
         <w:rPr>
           <w:rFonts w:ascii="Times New Roman" w:hAnsi="Times New Roman" w:cs="Times New Roman"/>
         </w:rPr>
-        <w:t>Колмаков Дмитрий Владимирович,</w:t>
+        <w:t>Арабян Армен Арсенович</w:t>
       </w:r>
     </w:p>
     <w:p>
@@ -405,19 +351,11 @@
           <w:rFonts w:ascii="Times New Roman" w:hAnsi="Times New Roman" w:cs="Times New Roman"/>
         </w:rPr>
       </w:pPr>
-      <w:proofErr w:type="spellStart"/>
       <w:r>
         <w:rPr>
           <w:rFonts w:ascii="Times New Roman" w:hAnsi="Times New Roman" w:cs="Times New Roman"/>
         </w:rPr>
-        <w:t>Письмак</w:t>
-      </w:r>
-      <w:proofErr w:type="spellEnd"/>
-      <w:r>
-        <w:rPr>
-          <w:rFonts w:ascii="Times New Roman" w:hAnsi="Times New Roman" w:cs="Times New Roman"/>
-        </w:rPr>
-        <w:t xml:space="preserve"> Алексей Евгеньевич</w:t>
+        <w:t>Письмак Алексей Евгеньевич</w:t>
       </w:r>
     </w:p>
     <w:p>
@@ -491,724 +429,40 @@
     </w:p>
     <w:p>
       <w:pPr>
-        <w:spacing w:line="360" w:lineRule="auto"/>
-        <w:ind w:left="2124" w:firstLine="708"/>
         <w:rPr>
           <w:rFonts w:cs="Times New Roman"/>
-        </w:rPr>
-      </w:pPr>
-      <w:r>
-        <w:rPr>
-          <w:rFonts w:cs="Times New Roman"/>
-        </w:rPr>
-        <w:t xml:space="preserve">Г. </w:t>
-      </w:r>
-      <w:r>
-        <w:rPr>
-          <w:rFonts w:cs="Times New Roman"/>
-        </w:rPr>
-        <w:t>Санкт-Петербург, 202</w:t>
-      </w:r>
-      <w:r>
-        <w:rPr>
-          <w:rFonts w:cs="Times New Roman"/>
-        </w:rPr>
-        <w:t>3</w:t>
-      </w:r>
-      <w:r>
-        <w:rPr>
-          <w:rFonts w:cs="Times New Roman"/>
-        </w:rPr>
-        <w:t xml:space="preserve"> </w:t>
-      </w:r>
-      <w:r>
-        <w:rPr>
-          <w:rFonts w:cs="Times New Roman"/>
-        </w:rPr>
-        <w:t>г</w:t>
-      </w:r>
-      <w:r>
-        <w:rPr>
-          <w:rFonts w:cs="Times New Roman"/>
-        </w:rPr>
-        <w:t>.</w:t>
-      </w:r>
-    </w:p>
-    <w:sdt>
-      <w:sdtPr>
-        <w:rPr>
-          <w:rFonts w:ascii="Times New Roman" w:eastAsiaTheme="minorHAnsi" w:hAnsi="Times New Roman" w:cs="Times New Roman"/>
-          <w:b w:val="0"/>
-          <w:bCs w:val="0"/>
-          <w:color w:val="auto"/>
-          <w:sz w:val="22"/>
-          <w:szCs w:val="22"/>
-          <w:lang w:val="ru-RU" w:eastAsia="en-US"/>
-        </w:rPr>
-        <w:id w:val="-2030402349"/>
-        <w:docPartObj>
-          <w:docPartGallery w:val="Table of Contents"/>
-          <w:docPartUnique/>
-        </w:docPartObj>
-      </w:sdtPr>
-      <w:sdtEndPr>
-        <w:rPr>
-          <w:noProof/>
           <w:sz w:val="24"/>
           <w:szCs w:val="24"/>
         </w:rPr>
-      </w:sdtEndPr>
-      <w:sdtContent>
-        <w:p>
-          <w:pPr>
-            <w:pStyle w:val="ae"/>
-            <w:rPr>
-              <w:rStyle w:val="10"/>
-              <w:rFonts w:cs="Times New Roman"/>
-              <w:b w:val="0"/>
-              <w:bCs w:val="0"/>
-            </w:rPr>
-          </w:pPr>
-          <w:r>
-            <w:rPr>
-              <w:rStyle w:val="10"/>
-              <w:rFonts w:cs="Times New Roman"/>
-              <w:b w:val="0"/>
-              <w:bCs w:val="0"/>
-            </w:rPr>
-            <w:t>Оглавление</w:t>
-          </w:r>
-        </w:p>
-        <w:p>
-          <w:pPr>
-            <w:pStyle w:val="11"/>
-            <w:tabs>
-              <w:tab w:val="right" w:leader="dot" w:pos="9345"/>
-            </w:tabs>
-            <w:rPr>
-              <w:rFonts w:ascii="Times New Roman" w:eastAsiaTheme="minorEastAsia" w:hAnsi="Times New Roman" w:cs="Times New Roman"/>
-              <w:b w:val="0"/>
-              <w:bCs w:val="0"/>
-              <w:i w:val="0"/>
-              <w:iCs w:val="0"/>
-              <w:noProof/>
-              <w:kern w:val="2"/>
-              <w:lang w:val="ru-AU" w:eastAsia="ru-RU"/>
-              <w14:ligatures w14:val="standardContextual"/>
-            </w:rPr>
-          </w:pPr>
-          <w:r>
-            <w:rPr>
-              <w:rFonts w:ascii="Times New Roman" w:hAnsi="Times New Roman" w:cs="Times New Roman"/>
-              <w:b w:val="0"/>
-              <w:bCs w:val="0"/>
-              <w:i w:val="0"/>
-              <w:iCs w:val="0"/>
-            </w:rPr>
-            <w:fldChar w:fldCharType="begin"/>
-          </w:r>
-          <w:r>
-            <w:rPr>
-              <w:rFonts w:ascii="Times New Roman" w:hAnsi="Times New Roman" w:cs="Times New Roman"/>
-              <w:b w:val="0"/>
-              <w:bCs w:val="0"/>
-              <w:i w:val="0"/>
-              <w:iCs w:val="0"/>
-            </w:rPr>
-            <w:instrText>TOC \o "1-3" \h \z \u</w:instrText>
-          </w:r>
-          <w:r>
-            <w:rPr>
-              <w:rFonts w:ascii="Times New Roman" w:hAnsi="Times New Roman" w:cs="Times New Roman"/>
-              <w:b w:val="0"/>
-              <w:bCs w:val="0"/>
-              <w:i w:val="0"/>
-              <w:iCs w:val="0"/>
-            </w:rPr>
-            <w:fldChar w:fldCharType="separate"/>
-          </w:r>
-          <w:hyperlink w:anchor="_Toc135233156" w:history="1">
-            <w:r>
-              <w:rPr>
-                <w:rStyle w:val="a6"/>
-                <w:rFonts w:ascii="Times New Roman" w:hAnsi="Times New Roman" w:cs="Times New Roman"/>
-                <w:b w:val="0"/>
-                <w:bCs w:val="0"/>
-                <w:i w:val="0"/>
-                <w:iCs w:val="0"/>
-                <w:noProof/>
-              </w:rPr>
-              <w:t>Текст задания</w:t>
-            </w:r>
-            <w:r>
-              <w:rPr>
-                <w:rFonts w:ascii="Times New Roman" w:hAnsi="Times New Roman" w:cs="Times New Roman"/>
-                <w:b w:val="0"/>
-                <w:bCs w:val="0"/>
-                <w:i w:val="0"/>
-                <w:iCs w:val="0"/>
-                <w:noProof/>
-                <w:webHidden/>
-              </w:rPr>
-              <w:tab/>
-            </w:r>
-            <w:r>
-              <w:rPr>
-                <w:rFonts w:ascii="Times New Roman" w:hAnsi="Times New Roman" w:cs="Times New Roman"/>
-                <w:b w:val="0"/>
-                <w:bCs w:val="0"/>
-                <w:i w:val="0"/>
-                <w:iCs w:val="0"/>
-                <w:noProof/>
-                <w:webHidden/>
-              </w:rPr>
-              <w:fldChar w:fldCharType="begin"/>
-            </w:r>
-            <w:r>
-              <w:rPr>
-                <w:rFonts w:ascii="Times New Roman" w:hAnsi="Times New Roman" w:cs="Times New Roman"/>
-                <w:b w:val="0"/>
-                <w:bCs w:val="0"/>
-                <w:i w:val="0"/>
-                <w:iCs w:val="0"/>
-                <w:noProof/>
-                <w:webHidden/>
-              </w:rPr>
-              <w:instrText xml:space="preserve"> PAGEREF _Toc135233156 \h </w:instrText>
-            </w:r>
-            <w:r>
-              <w:rPr>
-                <w:rFonts w:ascii="Times New Roman" w:hAnsi="Times New Roman" w:cs="Times New Roman"/>
-                <w:b w:val="0"/>
-                <w:bCs w:val="0"/>
-                <w:i w:val="0"/>
-                <w:iCs w:val="0"/>
-                <w:noProof/>
-                <w:webHidden/>
-              </w:rPr>
-            </w:r>
-            <w:r>
-              <w:rPr>
-                <w:rFonts w:ascii="Times New Roman" w:hAnsi="Times New Roman" w:cs="Times New Roman"/>
-                <w:b w:val="0"/>
-                <w:bCs w:val="0"/>
-                <w:i w:val="0"/>
-                <w:iCs w:val="0"/>
-                <w:noProof/>
-                <w:webHidden/>
-              </w:rPr>
-              <w:fldChar w:fldCharType="separate"/>
-            </w:r>
-            <w:r>
-              <w:rPr>
-                <w:rFonts w:ascii="Times New Roman" w:hAnsi="Times New Roman" w:cs="Times New Roman"/>
-                <w:b w:val="0"/>
-                <w:bCs w:val="0"/>
-                <w:i w:val="0"/>
-                <w:iCs w:val="0"/>
-                <w:noProof/>
-                <w:webHidden/>
-              </w:rPr>
-              <w:t>3</w:t>
-            </w:r>
-            <w:r>
-              <w:rPr>
-                <w:rFonts w:ascii="Times New Roman" w:hAnsi="Times New Roman" w:cs="Times New Roman"/>
-                <w:b w:val="0"/>
-                <w:bCs w:val="0"/>
-                <w:i w:val="0"/>
-                <w:iCs w:val="0"/>
-                <w:noProof/>
-                <w:webHidden/>
-              </w:rPr>
-              <w:fldChar w:fldCharType="end"/>
-            </w:r>
-          </w:hyperlink>
-        </w:p>
-        <w:p>
-          <w:pPr>
-            <w:pStyle w:val="11"/>
-            <w:tabs>
-              <w:tab w:val="right" w:leader="dot" w:pos="9345"/>
-            </w:tabs>
-            <w:rPr>
-              <w:rFonts w:ascii="Times New Roman" w:eastAsiaTheme="minorEastAsia" w:hAnsi="Times New Roman" w:cs="Times New Roman"/>
-              <w:b w:val="0"/>
-              <w:bCs w:val="0"/>
-              <w:i w:val="0"/>
-              <w:iCs w:val="0"/>
-              <w:noProof/>
-              <w:kern w:val="2"/>
-              <w:lang w:val="ru-AU" w:eastAsia="ru-RU"/>
-              <w14:ligatures w14:val="standardContextual"/>
-            </w:rPr>
-          </w:pPr>
-          <w:hyperlink w:anchor="_Toc135233157" w:history="1">
-            <w:r>
-              <w:rPr>
-                <w:rStyle w:val="a6"/>
-                <w:rFonts w:ascii="Times New Roman" w:hAnsi="Times New Roman" w:cs="Times New Roman"/>
-                <w:b w:val="0"/>
-                <w:bCs w:val="0"/>
-                <w:i w:val="0"/>
-                <w:iCs w:val="0"/>
-                <w:noProof/>
-              </w:rPr>
-              <w:t>Даталогическая модель</w:t>
-            </w:r>
-            <w:r>
-              <w:rPr>
-                <w:rFonts w:ascii="Times New Roman" w:hAnsi="Times New Roman" w:cs="Times New Roman"/>
-                <w:b w:val="0"/>
-                <w:bCs w:val="0"/>
-                <w:i w:val="0"/>
-                <w:iCs w:val="0"/>
-                <w:noProof/>
-                <w:webHidden/>
-              </w:rPr>
-              <w:tab/>
-            </w:r>
-            <w:r>
-              <w:rPr>
-                <w:rFonts w:ascii="Times New Roman" w:hAnsi="Times New Roman" w:cs="Times New Roman"/>
-                <w:b w:val="0"/>
-                <w:bCs w:val="0"/>
-                <w:i w:val="0"/>
-                <w:iCs w:val="0"/>
-                <w:noProof/>
-                <w:webHidden/>
-              </w:rPr>
-              <w:fldChar w:fldCharType="begin"/>
-            </w:r>
-            <w:r>
-              <w:rPr>
-                <w:rFonts w:ascii="Times New Roman" w:hAnsi="Times New Roman" w:cs="Times New Roman"/>
-                <w:b w:val="0"/>
-                <w:bCs w:val="0"/>
-                <w:i w:val="0"/>
-                <w:iCs w:val="0"/>
-                <w:noProof/>
-                <w:webHidden/>
-              </w:rPr>
-              <w:instrText xml:space="preserve"> PAGEREF _Toc135233157 \h </w:instrText>
-            </w:r>
-            <w:r>
-              <w:rPr>
-                <w:rFonts w:ascii="Times New Roman" w:hAnsi="Times New Roman" w:cs="Times New Roman"/>
-                <w:b w:val="0"/>
-                <w:bCs w:val="0"/>
-                <w:i w:val="0"/>
-                <w:iCs w:val="0"/>
-                <w:noProof/>
-                <w:webHidden/>
-              </w:rPr>
-            </w:r>
-            <w:r>
-              <w:rPr>
-                <w:rFonts w:ascii="Times New Roman" w:hAnsi="Times New Roman" w:cs="Times New Roman"/>
-                <w:b w:val="0"/>
-                <w:bCs w:val="0"/>
-                <w:i w:val="0"/>
-                <w:iCs w:val="0"/>
-                <w:noProof/>
-                <w:webHidden/>
-              </w:rPr>
-              <w:fldChar w:fldCharType="separate"/>
-            </w:r>
-            <w:r>
-              <w:rPr>
-                <w:rFonts w:ascii="Times New Roman" w:hAnsi="Times New Roman" w:cs="Times New Roman"/>
-                <w:b w:val="0"/>
-                <w:bCs w:val="0"/>
-                <w:i w:val="0"/>
-                <w:iCs w:val="0"/>
-                <w:noProof/>
-                <w:webHidden/>
-              </w:rPr>
-              <w:t>4</w:t>
-            </w:r>
-            <w:r>
-              <w:rPr>
-                <w:rFonts w:ascii="Times New Roman" w:hAnsi="Times New Roman" w:cs="Times New Roman"/>
-                <w:b w:val="0"/>
-                <w:bCs w:val="0"/>
-                <w:i w:val="0"/>
-                <w:iCs w:val="0"/>
-                <w:noProof/>
-                <w:webHidden/>
-              </w:rPr>
-              <w:fldChar w:fldCharType="end"/>
-            </w:r>
-          </w:hyperlink>
-        </w:p>
-        <w:p>
-          <w:pPr>
-            <w:pStyle w:val="11"/>
-            <w:tabs>
-              <w:tab w:val="right" w:leader="dot" w:pos="9345"/>
-            </w:tabs>
-            <w:rPr>
-              <w:rFonts w:ascii="Times New Roman" w:eastAsiaTheme="minorEastAsia" w:hAnsi="Times New Roman" w:cs="Times New Roman"/>
-              <w:b w:val="0"/>
-              <w:bCs w:val="0"/>
-              <w:i w:val="0"/>
-              <w:iCs w:val="0"/>
-              <w:noProof/>
-              <w:kern w:val="2"/>
-              <w:lang w:val="ru-AU" w:eastAsia="ru-RU"/>
-              <w14:ligatures w14:val="standardContextual"/>
-            </w:rPr>
-          </w:pPr>
-          <w:hyperlink w:anchor="_Toc135233158" w:history="1">
-            <w:r>
-              <w:rPr>
-                <w:rStyle w:val="a6"/>
-                <w:rFonts w:ascii="Times New Roman" w:hAnsi="Times New Roman" w:cs="Times New Roman"/>
-                <w:b w:val="0"/>
-                <w:bCs w:val="0"/>
-                <w:i w:val="0"/>
-                <w:iCs w:val="0"/>
-                <w:noProof/>
-              </w:rPr>
-              <w:t>UML-диаграмма классов</w:t>
-            </w:r>
-            <w:r>
-              <w:rPr>
-                <w:rFonts w:ascii="Times New Roman" w:hAnsi="Times New Roman" w:cs="Times New Roman"/>
-                <w:b w:val="0"/>
-                <w:bCs w:val="0"/>
-                <w:i w:val="0"/>
-                <w:iCs w:val="0"/>
-                <w:noProof/>
-                <w:webHidden/>
-              </w:rPr>
-              <w:tab/>
-            </w:r>
-            <w:r>
-              <w:rPr>
-                <w:rFonts w:ascii="Times New Roman" w:hAnsi="Times New Roman" w:cs="Times New Roman"/>
-                <w:b w:val="0"/>
-                <w:bCs w:val="0"/>
-                <w:i w:val="0"/>
-                <w:iCs w:val="0"/>
-                <w:noProof/>
-                <w:webHidden/>
-              </w:rPr>
-              <w:fldChar w:fldCharType="begin"/>
-            </w:r>
-            <w:r>
-              <w:rPr>
-                <w:rFonts w:ascii="Times New Roman" w:hAnsi="Times New Roman" w:cs="Times New Roman"/>
-                <w:b w:val="0"/>
-                <w:bCs w:val="0"/>
-                <w:i w:val="0"/>
-                <w:iCs w:val="0"/>
-                <w:noProof/>
-                <w:webHidden/>
-              </w:rPr>
-              <w:instrText xml:space="preserve"> PAGEREF _Toc135233158 \h </w:instrText>
-            </w:r>
-            <w:r>
-              <w:rPr>
-                <w:rFonts w:ascii="Times New Roman" w:hAnsi="Times New Roman" w:cs="Times New Roman"/>
-                <w:b w:val="0"/>
-                <w:bCs w:val="0"/>
-                <w:i w:val="0"/>
-                <w:iCs w:val="0"/>
-                <w:noProof/>
-                <w:webHidden/>
-              </w:rPr>
-            </w:r>
-            <w:r>
-              <w:rPr>
-                <w:rFonts w:ascii="Times New Roman" w:hAnsi="Times New Roman" w:cs="Times New Roman"/>
-                <w:b w:val="0"/>
-                <w:bCs w:val="0"/>
-                <w:i w:val="0"/>
-                <w:iCs w:val="0"/>
-                <w:noProof/>
-                <w:webHidden/>
-              </w:rPr>
-              <w:fldChar w:fldCharType="separate"/>
-            </w:r>
-            <w:r>
-              <w:rPr>
-                <w:rFonts w:ascii="Times New Roman" w:hAnsi="Times New Roman" w:cs="Times New Roman"/>
-                <w:b w:val="0"/>
-                <w:bCs w:val="0"/>
-                <w:i w:val="0"/>
-                <w:iCs w:val="0"/>
-                <w:noProof/>
-                <w:webHidden/>
-              </w:rPr>
-              <w:t>5</w:t>
-            </w:r>
-            <w:r>
-              <w:rPr>
-                <w:rFonts w:ascii="Times New Roman" w:hAnsi="Times New Roman" w:cs="Times New Roman"/>
-                <w:b w:val="0"/>
-                <w:bCs w:val="0"/>
-                <w:i w:val="0"/>
-                <w:iCs w:val="0"/>
-                <w:noProof/>
-                <w:webHidden/>
-              </w:rPr>
-              <w:fldChar w:fldCharType="end"/>
-            </w:r>
-          </w:hyperlink>
-        </w:p>
-        <w:p>
-          <w:pPr>
-            <w:pStyle w:val="11"/>
-            <w:tabs>
-              <w:tab w:val="right" w:leader="dot" w:pos="9345"/>
-            </w:tabs>
-            <w:rPr>
-              <w:rFonts w:ascii="Times New Roman" w:eastAsiaTheme="minorEastAsia" w:hAnsi="Times New Roman" w:cs="Times New Roman"/>
-              <w:b w:val="0"/>
-              <w:bCs w:val="0"/>
-              <w:i w:val="0"/>
-              <w:iCs w:val="0"/>
-              <w:noProof/>
-              <w:kern w:val="2"/>
-              <w:lang w:val="ru-AU" w:eastAsia="ru-RU"/>
-              <w14:ligatures w14:val="standardContextual"/>
-            </w:rPr>
-          </w:pPr>
-          <w:hyperlink w:anchor="_Toc135233159" w:history="1">
-            <w:r>
-              <w:rPr>
-                <w:rStyle w:val="a6"/>
-                <w:rFonts w:ascii="Times New Roman" w:hAnsi="Times New Roman" w:cs="Times New Roman"/>
-                <w:b w:val="0"/>
-                <w:bCs w:val="0"/>
-                <w:i w:val="0"/>
-                <w:iCs w:val="0"/>
-                <w:noProof/>
-              </w:rPr>
-              <w:t>Код программы</w:t>
-            </w:r>
-            <w:r>
-              <w:rPr>
-                <w:rFonts w:ascii="Times New Roman" w:hAnsi="Times New Roman" w:cs="Times New Roman"/>
-                <w:b w:val="0"/>
-                <w:bCs w:val="0"/>
-                <w:i w:val="0"/>
-                <w:iCs w:val="0"/>
-                <w:noProof/>
-                <w:webHidden/>
-              </w:rPr>
-              <w:tab/>
-            </w:r>
-            <w:r>
-              <w:rPr>
-                <w:rFonts w:ascii="Times New Roman" w:hAnsi="Times New Roman" w:cs="Times New Roman"/>
-                <w:b w:val="0"/>
-                <w:bCs w:val="0"/>
-                <w:i w:val="0"/>
-                <w:iCs w:val="0"/>
-                <w:noProof/>
-                <w:webHidden/>
-              </w:rPr>
-              <w:fldChar w:fldCharType="begin"/>
-            </w:r>
-            <w:r>
-              <w:rPr>
-                <w:rFonts w:ascii="Times New Roman" w:hAnsi="Times New Roman" w:cs="Times New Roman"/>
-                <w:b w:val="0"/>
-                <w:bCs w:val="0"/>
-                <w:i w:val="0"/>
-                <w:iCs w:val="0"/>
-                <w:noProof/>
-                <w:webHidden/>
-              </w:rPr>
-              <w:instrText xml:space="preserve"> PAGEREF _Toc135233159 \h </w:instrText>
-            </w:r>
-            <w:r>
-              <w:rPr>
-                <w:rFonts w:ascii="Times New Roman" w:hAnsi="Times New Roman" w:cs="Times New Roman"/>
-                <w:b w:val="0"/>
-                <w:bCs w:val="0"/>
-                <w:i w:val="0"/>
-                <w:iCs w:val="0"/>
-                <w:noProof/>
-                <w:webHidden/>
-              </w:rPr>
-            </w:r>
-            <w:r>
-              <w:rPr>
-                <w:rFonts w:ascii="Times New Roman" w:hAnsi="Times New Roman" w:cs="Times New Roman"/>
-                <w:b w:val="0"/>
-                <w:bCs w:val="0"/>
-                <w:i w:val="0"/>
-                <w:iCs w:val="0"/>
-                <w:noProof/>
-                <w:webHidden/>
-              </w:rPr>
-              <w:fldChar w:fldCharType="separate"/>
-            </w:r>
-            <w:r>
-              <w:rPr>
-                <w:rFonts w:ascii="Times New Roman" w:hAnsi="Times New Roman" w:cs="Times New Roman"/>
-                <w:b w:val="0"/>
-                <w:bCs w:val="0"/>
-                <w:i w:val="0"/>
-                <w:iCs w:val="0"/>
-                <w:noProof/>
-                <w:webHidden/>
-              </w:rPr>
-              <w:t>6</w:t>
-            </w:r>
-            <w:r>
-              <w:rPr>
-                <w:rFonts w:ascii="Times New Roman" w:hAnsi="Times New Roman" w:cs="Times New Roman"/>
-                <w:b w:val="0"/>
-                <w:bCs w:val="0"/>
-                <w:i w:val="0"/>
-                <w:iCs w:val="0"/>
-                <w:noProof/>
-                <w:webHidden/>
-              </w:rPr>
-              <w:fldChar w:fldCharType="end"/>
-            </w:r>
-          </w:hyperlink>
-        </w:p>
-        <w:p>
-          <w:pPr>
-            <w:pStyle w:val="11"/>
-            <w:tabs>
-              <w:tab w:val="right" w:leader="dot" w:pos="9345"/>
-            </w:tabs>
-            <w:rPr>
-              <w:rFonts w:ascii="Times New Roman" w:eastAsiaTheme="minorEastAsia" w:hAnsi="Times New Roman" w:cs="Times New Roman"/>
-              <w:b w:val="0"/>
-              <w:bCs w:val="0"/>
-              <w:i w:val="0"/>
-              <w:iCs w:val="0"/>
-              <w:noProof/>
-              <w:kern w:val="2"/>
-              <w:lang w:val="ru-AU" w:eastAsia="ru-RU"/>
-              <w14:ligatures w14:val="standardContextual"/>
-            </w:rPr>
-          </w:pPr>
-          <w:hyperlink w:anchor="_Toc135233160" w:history="1">
-            <w:r>
-              <w:rPr>
-                <w:rStyle w:val="a6"/>
-                <w:rFonts w:ascii="Times New Roman" w:hAnsi="Times New Roman" w:cs="Times New Roman"/>
-                <w:b w:val="0"/>
-                <w:bCs w:val="0"/>
-                <w:i w:val="0"/>
-                <w:iCs w:val="0"/>
-                <w:noProof/>
-              </w:rPr>
-              <w:t>Заключение</w:t>
-            </w:r>
-            <w:r>
-              <w:rPr>
-                <w:rFonts w:ascii="Times New Roman" w:hAnsi="Times New Roman" w:cs="Times New Roman"/>
-                <w:b w:val="0"/>
-                <w:bCs w:val="0"/>
-                <w:i w:val="0"/>
-                <w:iCs w:val="0"/>
-                <w:noProof/>
-                <w:webHidden/>
-              </w:rPr>
-              <w:tab/>
-            </w:r>
-            <w:r>
-              <w:rPr>
-                <w:rFonts w:ascii="Times New Roman" w:hAnsi="Times New Roman" w:cs="Times New Roman"/>
-                <w:b w:val="0"/>
-                <w:bCs w:val="0"/>
-                <w:i w:val="0"/>
-                <w:iCs w:val="0"/>
-                <w:noProof/>
-                <w:webHidden/>
-              </w:rPr>
-              <w:fldChar w:fldCharType="begin"/>
-            </w:r>
-            <w:r>
-              <w:rPr>
-                <w:rFonts w:ascii="Times New Roman" w:hAnsi="Times New Roman" w:cs="Times New Roman"/>
-                <w:b w:val="0"/>
-                <w:bCs w:val="0"/>
-                <w:i w:val="0"/>
-                <w:iCs w:val="0"/>
-                <w:noProof/>
-                <w:webHidden/>
-              </w:rPr>
-              <w:instrText xml:space="preserve"> PAGEREF _Toc135233160 \h </w:instrText>
-            </w:r>
-            <w:r>
-              <w:rPr>
-                <w:rFonts w:ascii="Times New Roman" w:hAnsi="Times New Roman" w:cs="Times New Roman"/>
-                <w:b w:val="0"/>
-                <w:bCs w:val="0"/>
-                <w:i w:val="0"/>
-                <w:iCs w:val="0"/>
-                <w:noProof/>
-                <w:webHidden/>
-              </w:rPr>
-            </w:r>
-            <w:r>
-              <w:rPr>
-                <w:rFonts w:ascii="Times New Roman" w:hAnsi="Times New Roman" w:cs="Times New Roman"/>
-                <w:b w:val="0"/>
-                <w:bCs w:val="0"/>
-                <w:i w:val="0"/>
-                <w:iCs w:val="0"/>
-                <w:noProof/>
-                <w:webHidden/>
-              </w:rPr>
-              <w:fldChar w:fldCharType="separate"/>
-            </w:r>
-            <w:r>
-              <w:rPr>
-                <w:rFonts w:ascii="Times New Roman" w:hAnsi="Times New Roman" w:cs="Times New Roman"/>
-                <w:b w:val="0"/>
-                <w:bCs w:val="0"/>
-                <w:i w:val="0"/>
-                <w:iCs w:val="0"/>
-                <w:noProof/>
-                <w:webHidden/>
-              </w:rPr>
-              <w:t>7</w:t>
-            </w:r>
-            <w:r>
-              <w:rPr>
-                <w:rFonts w:ascii="Times New Roman" w:hAnsi="Times New Roman" w:cs="Times New Roman"/>
-                <w:b w:val="0"/>
-                <w:bCs w:val="0"/>
-                <w:i w:val="0"/>
-                <w:iCs w:val="0"/>
-                <w:noProof/>
-                <w:webHidden/>
-              </w:rPr>
-              <w:fldChar w:fldCharType="end"/>
-            </w:r>
-          </w:hyperlink>
-        </w:p>
-        <w:p>
-          <w:pPr>
-            <w:rPr>
-              <w:rFonts w:cs="Times New Roman"/>
-              <w:sz w:val="24"/>
-              <w:szCs w:val="24"/>
-            </w:rPr>
-          </w:pPr>
-          <w:r>
-            <w:rPr>
-              <w:rFonts w:cs="Times New Roman"/>
-              <w:noProof/>
-              <w:sz w:val="24"/>
-              <w:szCs w:val="24"/>
-            </w:rPr>
-            <w:fldChar w:fldCharType="end"/>
-          </w:r>
-        </w:p>
-      </w:sdtContent>
-    </w:sdt>
+      </w:pPr>
+    </w:p>
+    <w:p>
+      <w:pPr>
+        <w:rPr>
+          <w:rFonts w:cs="Times New Roman"/>
+          <w:sz w:val="24"/>
+          <w:szCs w:val="24"/>
+        </w:rPr>
+      </w:pPr>
+    </w:p>
+    <w:p>
+      <w:pPr>
+        <w:rPr>
+          <w:rFonts w:cs="Times New Roman"/>
+          <w:sz w:val="24"/>
+          <w:szCs w:val="24"/>
+        </w:rPr>
+      </w:pPr>
+    </w:p>
+    <w:p>
+      <w:pPr>
+        <w:rPr>
+          <w:rFonts w:cs="Times New Roman"/>
+          <w:sz w:val="24"/>
+          <w:szCs w:val="24"/>
+        </w:rPr>
+      </w:pPr>
+    </w:p>
     <w:p>
       <w:pPr>
         <w:rPr>
@@ -1218,13 +472,11 @@
     </w:p>
     <w:p>
       <w:pPr>
-        <w:pStyle w:val="1"/>
-        <w:pageBreakBefore/>
+        <w:pStyle w:val="a5"/>
         <w:rPr>
           <w:rFonts w:eastAsiaTheme="minorHAnsi" w:cstheme="minorBidi"/>
           <w:b/>
           <w:bCs/>
-          <w:color w:val="auto"/>
           <w:sz w:val="22"/>
           <w:szCs w:val="22"/>
         </w:rPr>
@@ -1235,7 +487,6 @@
       <w:bookmarkStart w:id="3" w:name="_Toc117150930"/>
       <w:bookmarkStart w:id="4" w:name="_Toc135233156"/>
       <w:r>
-        <w:lastRenderedPageBreak/>
         <w:t>Текст задания</w:t>
       </w:r>
       <w:bookmarkEnd w:id="0"/>
@@ -1249,7 +500,7 @@
         <w:pStyle w:val="ab"/>
         <w:spacing w:before="0" w:beforeAutospacing="0"/>
         <w:rPr>
-          <w:color w:val="212529"/>
+          <w:rFonts w:asciiTheme="minorHAnsi" w:hAnsiTheme="minorHAnsi" w:cstheme="minorHAnsi"/>
           <w:sz w:val="22"/>
           <w:szCs w:val="22"/>
         </w:rPr>
@@ -1259,57 +510,25 @@
       </w:r>
       <w:r>
         <w:rPr>
-          <w:color w:val="212529"/>
+          <w:rFonts w:asciiTheme="minorHAnsi" w:hAnsiTheme="minorHAnsi" w:cstheme="minorHAnsi"/>
           <w:sz w:val="22"/>
           <w:szCs w:val="22"/>
         </w:rPr>
-        <w:t>Доработать программу из</w:t>
-      </w:r>
-      <w:r>
-        <w:rPr>
-          <w:color w:val="212529"/>
+        <w:t xml:space="preserve">Доработать программу из </w:t>
+      </w:r>
+      <w:r>
+        <w:rPr>
+          <w:rFonts w:asciiTheme="minorHAnsi" w:hAnsiTheme="minorHAnsi" w:cstheme="minorHAnsi"/>
+        </w:rPr>
+        <w:t xml:space="preserve">лабы 6 </w:t>
+      </w:r>
+      <w:r>
+        <w:rPr>
+          <w:rFonts w:asciiTheme="minorHAnsi" w:hAnsiTheme="minorHAnsi" w:cstheme="minorHAnsi"/>
           <w:sz w:val="22"/>
           <w:szCs w:val="22"/>
-          <w:lang w:val="ru-RU"/>
-        </w:rPr>
-        <w:t xml:space="preserve"> </w:t>
-      </w:r>
-      <w:hyperlink r:id="rId8" w:anchor="lab6" w:history="1">
-        <w:r>
-          <w:rPr>
-            <w:rStyle w:val="a6"/>
-            <w:color w:val="337AB7"/>
-            <w:sz w:val="22"/>
-            <w:szCs w:val="22"/>
-          </w:rPr>
-          <w:t>лабораторной работы №6</w:t>
-        </w:r>
-      </w:hyperlink>
-      <w:r>
-        <w:rPr>
-          <w:rStyle w:val="apple-converted-space"/>
-          <w:color w:val="212529"/>
-          <w:sz w:val="22"/>
-          <w:szCs w:val="22"/>
-        </w:rPr>
-        <w:t> </w:t>
-      </w:r>
-      <w:r>
-        <w:rPr>
-          <w:color w:val="212529"/>
-          <w:sz w:val="22"/>
-          <w:szCs w:val="22"/>
-        </w:rPr>
-        <w:t>следующим образом</w:t>
-      </w:r>
-      <w:r>
-        <w:rPr>
-          <w:color w:val="212529"/>
-          <w:sz w:val="22"/>
-          <w:szCs w:val="22"/>
-          <w:lang w:val="ru-RU"/>
-        </w:rPr>
-        <w:t>:</w:t>
+        </w:rPr>
+        <w:t>следующим образом:</w:t>
       </w:r>
     </w:p>
     <w:p>
@@ -1321,14 +540,14 @@
         </w:numPr>
         <w:jc w:val="both"/>
         <w:rPr>
-          <w:color w:val="212529"/>
+          <w:rFonts w:asciiTheme="minorHAnsi" w:hAnsiTheme="minorHAnsi" w:cstheme="minorHAnsi"/>
           <w:sz w:val="22"/>
           <w:szCs w:val="22"/>
         </w:rPr>
       </w:pPr>
       <w:r>
         <w:rPr>
-          <w:color w:val="212529"/>
+          <w:rFonts w:asciiTheme="minorHAnsi" w:hAnsiTheme="minorHAnsi" w:cstheme="minorHAnsi"/>
           <w:sz w:val="22"/>
           <w:szCs w:val="22"/>
         </w:rPr>
@@ -1344,14 +563,14 @@
         </w:numPr>
         <w:jc w:val="both"/>
         <w:rPr>
-          <w:color w:val="212529"/>
+          <w:rFonts w:asciiTheme="minorHAnsi" w:hAnsiTheme="minorHAnsi" w:cstheme="minorHAnsi"/>
           <w:sz w:val="22"/>
           <w:szCs w:val="22"/>
         </w:rPr>
       </w:pPr>
       <w:r>
         <w:rPr>
-          <w:color w:val="212529"/>
+          <w:rFonts w:asciiTheme="minorHAnsi" w:hAnsiTheme="minorHAnsi" w:cstheme="minorHAnsi"/>
           <w:sz w:val="22"/>
           <w:szCs w:val="22"/>
         </w:rPr>
@@ -1367,14 +586,14 @@
         </w:numPr>
         <w:jc w:val="both"/>
         <w:rPr>
-          <w:color w:val="212529"/>
+          <w:rFonts w:asciiTheme="minorHAnsi" w:hAnsiTheme="minorHAnsi" w:cstheme="minorHAnsi"/>
           <w:sz w:val="22"/>
           <w:szCs w:val="22"/>
         </w:rPr>
       </w:pPr>
       <w:r>
         <w:rPr>
-          <w:color w:val="212529"/>
+          <w:rFonts w:asciiTheme="minorHAnsi" w:hAnsiTheme="minorHAnsi" w:cstheme="minorHAnsi"/>
           <w:sz w:val="22"/>
           <w:szCs w:val="22"/>
         </w:rPr>
@@ -1390,14 +609,14 @@
         </w:numPr>
         <w:jc w:val="both"/>
         <w:rPr>
-          <w:color w:val="212529"/>
+          <w:rFonts w:asciiTheme="minorHAnsi" w:hAnsiTheme="minorHAnsi" w:cstheme="minorHAnsi"/>
           <w:sz w:val="22"/>
           <w:szCs w:val="22"/>
         </w:rPr>
       </w:pPr>
       <w:r>
         <w:rPr>
-          <w:color w:val="212529"/>
+          <w:rFonts w:asciiTheme="minorHAnsi" w:hAnsiTheme="minorHAnsi" w:cstheme="minorHAnsi"/>
           <w:sz w:val="22"/>
           <w:szCs w:val="22"/>
         </w:rPr>
@@ -1413,14 +632,14 @@
         </w:numPr>
         <w:jc w:val="both"/>
         <w:rPr>
-          <w:color w:val="212529"/>
+          <w:rFonts w:asciiTheme="minorHAnsi" w:hAnsiTheme="minorHAnsi" w:cstheme="minorHAnsi"/>
           <w:sz w:val="22"/>
           <w:szCs w:val="22"/>
         </w:rPr>
       </w:pPr>
       <w:r>
         <w:rPr>
-          <w:color w:val="212529"/>
+          <w:rFonts w:asciiTheme="minorHAnsi" w:hAnsiTheme="minorHAnsi" w:cstheme="minorHAnsi"/>
           <w:sz w:val="22"/>
           <w:szCs w:val="22"/>
         </w:rPr>
@@ -1436,14 +655,14 @@
         </w:numPr>
         <w:jc w:val="both"/>
         <w:rPr>
-          <w:color w:val="212529"/>
+          <w:rFonts w:asciiTheme="minorHAnsi" w:hAnsiTheme="minorHAnsi" w:cstheme="minorHAnsi"/>
           <w:sz w:val="22"/>
           <w:szCs w:val="22"/>
         </w:rPr>
       </w:pPr>
       <w:r>
         <w:rPr>
-          <w:color w:val="212529"/>
+          <w:rFonts w:asciiTheme="minorHAnsi" w:hAnsiTheme="minorHAnsi" w:cstheme="minorHAnsi"/>
           <w:sz w:val="22"/>
           <w:szCs w:val="22"/>
         </w:rPr>
@@ -1451,12 +670,22 @@
       </w:r>
       <w:r>
         <w:rPr>
-          <w:color w:val="E83E8C"/>
+          <w:rFonts w:asciiTheme="minorHAnsi" w:hAnsiTheme="minorHAnsi" w:cstheme="minorHAnsi"/>
           <w:sz w:val="22"/>
           <w:szCs w:val="22"/>
           <w:shd w:val="clear" w:color="auto" w:fill="FFFFFF"/>
-        </w:rPr>
-        <w:t>MD2</w:t>
+          <w:lang w:val="en-US"/>
+        </w:rPr>
+        <w:t>SHA</w:t>
+      </w:r>
+      <w:r>
+        <w:rPr>
+          <w:rFonts w:asciiTheme="minorHAnsi" w:hAnsiTheme="minorHAnsi" w:cstheme="minorHAnsi"/>
+          <w:sz w:val="22"/>
+          <w:szCs w:val="22"/>
+          <w:shd w:val="clear" w:color="auto" w:fill="FFFFFF"/>
+        </w:rPr>
+        <w:t>-1</w:t>
       </w:r>
     </w:p>
     <w:p>
@@ -1468,14 +697,14 @@
         </w:numPr>
         <w:jc w:val="both"/>
         <w:rPr>
-          <w:color w:val="212529"/>
+          <w:rFonts w:asciiTheme="minorHAnsi" w:hAnsiTheme="minorHAnsi" w:cstheme="minorHAnsi"/>
           <w:sz w:val="22"/>
           <w:szCs w:val="22"/>
         </w:rPr>
       </w:pPr>
       <w:r>
         <w:rPr>
-          <w:color w:val="212529"/>
+          <w:rFonts w:asciiTheme="minorHAnsi" w:hAnsiTheme="minorHAnsi" w:cstheme="minorHAnsi"/>
           <w:sz w:val="22"/>
           <w:szCs w:val="22"/>
         </w:rPr>
@@ -1491,14 +720,14 @@
         </w:numPr>
         <w:jc w:val="both"/>
         <w:rPr>
-          <w:color w:val="212529"/>
+          <w:rFonts w:asciiTheme="minorHAnsi" w:hAnsiTheme="minorHAnsi" w:cstheme="minorHAnsi"/>
           <w:sz w:val="22"/>
           <w:szCs w:val="22"/>
         </w:rPr>
       </w:pPr>
       <w:r>
         <w:rPr>
-          <w:color w:val="212529"/>
+          <w:rFonts w:asciiTheme="minorHAnsi" w:hAnsiTheme="minorHAnsi" w:cstheme="minorHAnsi"/>
           <w:sz w:val="22"/>
           <w:szCs w:val="22"/>
         </w:rPr>
@@ -1514,14 +743,14 @@
         </w:numPr>
         <w:jc w:val="both"/>
         <w:rPr>
-          <w:color w:val="212529"/>
+          <w:rFonts w:asciiTheme="minorHAnsi" w:hAnsiTheme="minorHAnsi" w:cstheme="minorHAnsi"/>
           <w:sz w:val="22"/>
           <w:szCs w:val="22"/>
         </w:rPr>
       </w:pPr>
       <w:r>
         <w:rPr>
-          <w:color w:val="212529"/>
+          <w:rFonts w:asciiTheme="minorHAnsi" w:hAnsiTheme="minorHAnsi" w:cstheme="minorHAnsi"/>
           <w:sz w:val="22"/>
           <w:szCs w:val="22"/>
         </w:rPr>
@@ -1538,14 +767,14 @@
         <w:spacing w:before="0" w:beforeAutospacing="0"/>
         <w:jc w:val="both"/>
         <w:rPr>
-          <w:color w:val="212529"/>
+          <w:rFonts w:asciiTheme="minorHAnsi" w:hAnsiTheme="minorHAnsi" w:cstheme="minorHAnsi"/>
           <w:sz w:val="22"/>
           <w:szCs w:val="22"/>
         </w:rPr>
       </w:pPr>
       <w:r>
         <w:rPr>
-          <w:color w:val="212529"/>
+          <w:rFonts w:asciiTheme="minorHAnsi" w:hAnsiTheme="minorHAnsi" w:cstheme="minorHAnsi"/>
           <w:sz w:val="22"/>
           <w:szCs w:val="22"/>
         </w:rPr>
@@ -1557,16 +786,14 @@
         <w:shd w:val="clear" w:color="auto" w:fill="FFFFFF"/>
         <w:spacing w:after="100" w:afterAutospacing="1" w:line="240" w:lineRule="auto"/>
         <w:rPr>
-          <w:rFonts w:eastAsia="Times New Roman" w:cs="Times New Roman"/>
-          <w:color w:val="212529"/>
-          <w:lang w:val="ru-AU" w:eastAsia="ru-RU"/>
-        </w:rPr>
-      </w:pPr>
-      <w:r>
-        <w:rPr>
-          <w:rFonts w:eastAsia="Times New Roman" w:cs="Times New Roman"/>
-          <w:color w:val="212529"/>
-          <w:lang w:val="ru-AU" w:eastAsia="ru-RU"/>
+          <w:rFonts w:asciiTheme="minorHAnsi" w:eastAsia="Times New Roman" w:hAnsiTheme="minorHAnsi" w:cstheme="minorHAnsi"/>
+          <w:lang w:eastAsia="ru-RU"/>
+        </w:rPr>
+      </w:pPr>
+      <w:r>
+        <w:rPr>
+          <w:rFonts w:asciiTheme="minorHAnsi" w:eastAsia="Times New Roman" w:hAnsiTheme="minorHAnsi" w:cstheme="minorHAnsi"/>
+          <w:lang w:eastAsia="ru-RU"/>
         </w:rPr>
         <w:t>Необходимо реализовать многопоточную обработку запросов.</w:t>
       </w:r>
@@ -1579,27 +806,31 @@
         </w:numPr>
         <w:shd w:val="clear" w:color="auto" w:fill="FFFFFF"/>
         <w:spacing w:before="100" w:beforeAutospacing="1" w:after="100" w:afterAutospacing="1" w:line="240" w:lineRule="auto"/>
-        <w:rPr>
-          <w:rFonts w:eastAsia="Times New Roman" w:cs="Times New Roman"/>
-          <w:color w:val="212529"/>
-          <w:lang w:val="ru-AU" w:eastAsia="ru-RU"/>
-        </w:rPr>
-      </w:pPr>
-      <w:r>
-        <w:rPr>
-          <w:rFonts w:eastAsia="Times New Roman" w:cs="Times New Roman"/>
-          <w:color w:val="212529"/>
-          <w:lang w:val="ru-AU" w:eastAsia="ru-RU"/>
+        <w:jc w:val="left"/>
+        <w:rPr>
+          <w:rFonts w:asciiTheme="minorHAnsi" w:eastAsia="Times New Roman" w:hAnsiTheme="minorHAnsi" w:cstheme="minorHAnsi"/>
+          <w:sz w:val="24"/>
+          <w:szCs w:val="24"/>
+          <w:lang w:eastAsia="ru-RU"/>
+        </w:rPr>
+      </w:pPr>
+      <w:r>
+        <w:rPr>
+          <w:rFonts w:asciiTheme="minorHAnsi" w:eastAsia="Times New Roman" w:hAnsiTheme="minorHAnsi" w:cstheme="minorHAnsi"/>
+          <w:sz w:val="24"/>
+          <w:szCs w:val="24"/>
+          <w:lang w:eastAsia="ru-RU"/>
         </w:rPr>
         <w:t>Для многопоточного чтения запросов использовать </w:t>
       </w:r>
       <w:r>
         <w:rPr>
-          <w:rFonts w:eastAsia="Times New Roman" w:cs="Times New Roman"/>
-          <w:color w:val="E83E8C"/>
-          <w:lang w:val="ru-AU" w:eastAsia="ru-RU"/>
-        </w:rPr>
-        <w:t>создание нового потока (java.lang.Thread)</w:t>
+          <w:rFonts w:asciiTheme="minorHAnsi" w:eastAsia="Times New Roman" w:hAnsiTheme="minorHAnsi" w:cstheme="minorHAnsi"/>
+          <w:sz w:val="21"/>
+          <w:szCs w:val="21"/>
+          <w:lang w:eastAsia="ru-RU"/>
+        </w:rPr>
+        <w:t>Cached thread pool</w:t>
       </w:r>
     </w:p>
     <w:p>
@@ -1610,27 +841,31 @@
         </w:numPr>
         <w:shd w:val="clear" w:color="auto" w:fill="FFFFFF"/>
         <w:spacing w:before="100" w:beforeAutospacing="1" w:after="100" w:afterAutospacing="1" w:line="240" w:lineRule="auto"/>
-        <w:rPr>
-          <w:rFonts w:eastAsia="Times New Roman" w:cs="Times New Roman"/>
-          <w:color w:val="212529"/>
-          <w:lang w:val="ru-AU" w:eastAsia="ru-RU"/>
-        </w:rPr>
-      </w:pPr>
-      <w:r>
-        <w:rPr>
-          <w:rFonts w:eastAsia="Times New Roman" w:cs="Times New Roman"/>
-          <w:color w:val="212529"/>
-          <w:lang w:val="ru-AU" w:eastAsia="ru-RU"/>
+        <w:jc w:val="left"/>
+        <w:rPr>
+          <w:rFonts w:asciiTheme="minorHAnsi" w:eastAsia="Times New Roman" w:hAnsiTheme="minorHAnsi" w:cstheme="minorHAnsi"/>
+          <w:sz w:val="24"/>
+          <w:szCs w:val="24"/>
+          <w:lang w:eastAsia="ru-RU"/>
+        </w:rPr>
+      </w:pPr>
+      <w:r>
+        <w:rPr>
+          <w:rFonts w:asciiTheme="minorHAnsi" w:eastAsia="Times New Roman" w:hAnsiTheme="minorHAnsi" w:cstheme="minorHAnsi"/>
+          <w:sz w:val="24"/>
+          <w:szCs w:val="24"/>
+          <w:lang w:eastAsia="ru-RU"/>
         </w:rPr>
         <w:t>Для многопотчной обработки полученного запроса использовать </w:t>
       </w:r>
       <w:r>
         <w:rPr>
-          <w:rFonts w:eastAsia="Times New Roman" w:cs="Times New Roman"/>
-          <w:color w:val="E83E8C"/>
-          <w:lang w:val="ru-AU" w:eastAsia="ru-RU"/>
-        </w:rPr>
-        <w:t>создание нового потока (java.lang.Thread)</w:t>
+          <w:rFonts w:asciiTheme="minorHAnsi" w:eastAsia="Times New Roman" w:hAnsiTheme="minorHAnsi" w:cstheme="minorHAnsi"/>
+          <w:sz w:val="21"/>
+          <w:szCs w:val="21"/>
+          <w:lang w:eastAsia="ru-RU"/>
+        </w:rPr>
+        <w:t>Cached thread pool</w:t>
       </w:r>
     </w:p>
     <w:p>
@@ -1641,27 +876,31 @@
         </w:numPr>
         <w:shd w:val="clear" w:color="auto" w:fill="FFFFFF"/>
         <w:spacing w:before="100" w:beforeAutospacing="1" w:after="100" w:afterAutospacing="1" w:line="240" w:lineRule="auto"/>
-        <w:rPr>
-          <w:rFonts w:eastAsia="Times New Roman" w:cs="Times New Roman"/>
-          <w:color w:val="212529"/>
-          <w:lang w:val="ru-AU" w:eastAsia="ru-RU"/>
-        </w:rPr>
-      </w:pPr>
-      <w:r>
-        <w:rPr>
-          <w:rFonts w:eastAsia="Times New Roman" w:cs="Times New Roman"/>
-          <w:color w:val="212529"/>
-          <w:lang w:val="ru-AU" w:eastAsia="ru-RU"/>
+        <w:jc w:val="left"/>
+        <w:rPr>
+          <w:rFonts w:asciiTheme="minorHAnsi" w:eastAsia="Times New Roman" w:hAnsiTheme="minorHAnsi" w:cstheme="minorHAnsi"/>
+          <w:sz w:val="24"/>
+          <w:szCs w:val="24"/>
+          <w:lang w:eastAsia="ru-RU"/>
+        </w:rPr>
+      </w:pPr>
+      <w:r>
+        <w:rPr>
+          <w:rFonts w:asciiTheme="minorHAnsi" w:eastAsia="Times New Roman" w:hAnsiTheme="minorHAnsi" w:cstheme="minorHAnsi"/>
+          <w:sz w:val="24"/>
+          <w:szCs w:val="24"/>
+          <w:lang w:eastAsia="ru-RU"/>
         </w:rPr>
         <w:t>Для многопоточной отправки ответа использовать </w:t>
       </w:r>
       <w:r>
         <w:rPr>
-          <w:rFonts w:eastAsia="Times New Roman" w:cs="Times New Roman"/>
-          <w:color w:val="E83E8C"/>
-          <w:lang w:val="ru-AU" w:eastAsia="ru-RU"/>
-        </w:rPr>
-        <w:t>ForkJoinPool</w:t>
+          <w:rFonts w:asciiTheme="minorHAnsi" w:eastAsia="Times New Roman" w:hAnsiTheme="minorHAnsi" w:cstheme="minorHAnsi"/>
+          <w:sz w:val="21"/>
+          <w:szCs w:val="21"/>
+          <w:lang w:eastAsia="ru-RU"/>
+        </w:rPr>
+        <w:t>Fixed thread pool</w:t>
       </w:r>
     </w:p>
     <w:p>
@@ -1673,26 +912,16 @@
         <w:shd w:val="clear" w:color="auto" w:fill="FFFFFF"/>
         <w:spacing w:before="100" w:beforeAutospacing="1" w:after="100" w:afterAutospacing="1" w:line="240" w:lineRule="auto"/>
         <w:rPr>
-          <w:rFonts w:eastAsia="Times New Roman" w:cs="Times New Roman"/>
-          <w:color w:val="212529"/>
-          <w:lang w:val="ru-AU" w:eastAsia="ru-RU"/>
-        </w:rPr>
-      </w:pPr>
-      <w:r>
-        <w:rPr>
-          <w:rFonts w:eastAsia="Times New Roman" w:cs="Times New Roman"/>
-          <w:color w:val="212529"/>
-          <w:lang w:val="ru-AU" w:eastAsia="ru-RU"/>
-        </w:rPr>
-        <w:t>Для синхронизации доступа к коллекции использовать </w:t>
-      </w:r>
-      <w:r>
-        <w:rPr>
-          <w:rFonts w:eastAsia="Times New Roman" w:cs="Times New Roman"/>
-          <w:color w:val="E83E8C"/>
-          <w:lang w:val="ru-AU" w:eastAsia="ru-RU"/>
-        </w:rPr>
-        <w:t>синхронизацию чтения и записи с помощью synchronized</w:t>
+          <w:rFonts w:asciiTheme="minorHAnsi" w:eastAsia="Times New Roman" w:hAnsiTheme="minorHAnsi" w:cstheme="minorHAnsi"/>
+          <w:lang w:eastAsia="ru-RU"/>
+        </w:rPr>
+      </w:pPr>
+      <w:r>
+        <w:rPr>
+          <w:rFonts w:asciiTheme="minorHAnsi" w:eastAsia="Times New Roman" w:hAnsiTheme="minorHAnsi" w:cstheme="minorHAnsi"/>
+          <w:lang w:eastAsia="ru-RU"/>
+        </w:rPr>
+        <w:t>Для синхронизации доступа к коллекции использовать синхронизацию чтения и записи с помощью synchronized</w:t>
       </w:r>
     </w:p>
     <w:p>
@@ -1700,18 +929,16 @@
         <w:shd w:val="clear" w:color="auto" w:fill="FFFFFF"/>
         <w:spacing w:after="100" w:afterAutospacing="1" w:line="240" w:lineRule="auto"/>
         <w:rPr>
-          <w:rFonts w:eastAsia="Times New Roman" w:cs="Times New Roman"/>
-          <w:color w:val="212529"/>
-          <w:lang w:val="ru-AU" w:eastAsia="ru-RU"/>
-        </w:rPr>
-      </w:pPr>
-      <w:r>
-        <w:rPr>
-          <w:rFonts w:eastAsia="Times New Roman" w:cs="Times New Roman"/>
+          <w:rFonts w:asciiTheme="minorHAnsi" w:eastAsia="Times New Roman" w:hAnsiTheme="minorHAnsi" w:cstheme="minorHAnsi"/>
+          <w:lang w:eastAsia="ru-RU"/>
+        </w:rPr>
+      </w:pPr>
+      <w:r>
+        <w:rPr>
+          <w:rFonts w:asciiTheme="minorHAnsi" w:eastAsia="Times New Roman" w:hAnsiTheme="minorHAnsi" w:cstheme="minorHAnsi"/>
           <w:b/>
           <w:bCs/>
-          <w:color w:val="212529"/>
-          <w:lang w:val="ru-AU" w:eastAsia="ru-RU"/>
+          <w:lang w:eastAsia="ru-RU"/>
         </w:rPr>
         <w:t>Порядок выполнения работы:</w:t>
       </w:r>
@@ -1725,16 +952,14 @@
         <w:shd w:val="clear" w:color="auto" w:fill="FFFFFF"/>
         <w:spacing w:before="100" w:beforeAutospacing="1" w:after="100" w:afterAutospacing="1" w:line="240" w:lineRule="auto"/>
         <w:rPr>
-          <w:rFonts w:eastAsia="Times New Roman" w:cs="Times New Roman"/>
-          <w:color w:val="212529"/>
-          <w:lang w:val="ru-AU" w:eastAsia="ru-RU"/>
-        </w:rPr>
-      </w:pPr>
-      <w:r>
-        <w:rPr>
-          <w:rFonts w:eastAsia="Times New Roman" w:cs="Times New Roman"/>
-          <w:color w:val="212529"/>
-          <w:lang w:val="ru-AU" w:eastAsia="ru-RU"/>
+          <w:rFonts w:asciiTheme="minorHAnsi" w:eastAsia="Times New Roman" w:hAnsiTheme="minorHAnsi" w:cstheme="minorHAnsi"/>
+          <w:lang w:eastAsia="ru-RU"/>
+        </w:rPr>
+      </w:pPr>
+      <w:r>
+        <w:rPr>
+          <w:rFonts w:asciiTheme="minorHAnsi" w:eastAsia="Times New Roman" w:hAnsiTheme="minorHAnsi" w:cstheme="minorHAnsi"/>
+          <w:lang w:eastAsia="ru-RU"/>
         </w:rPr>
         <w:t>В качестве базы данных использовать PostgreSQL.</w:t>
       </w:r>
@@ -1748,50 +973,16 @@
         <w:shd w:val="clear" w:color="auto" w:fill="FFFFFF"/>
         <w:spacing w:before="100" w:beforeAutospacing="1" w:after="100" w:afterAutospacing="1" w:line="240" w:lineRule="auto"/>
         <w:rPr>
-          <w:rFonts w:eastAsia="Times New Roman" w:cs="Times New Roman"/>
-          <w:color w:val="212529"/>
-          <w:lang w:val="ru-AU" w:eastAsia="ru-RU"/>
-        </w:rPr>
-      </w:pPr>
-      <w:r>
-        <w:rPr>
-          <w:rFonts w:eastAsia="Times New Roman" w:cs="Times New Roman"/>
-          <w:color w:val="212529"/>
-          <w:lang w:val="ru-AU" w:eastAsia="ru-RU"/>
-        </w:rPr>
-        <w:t>Для подключения к БД на кафедральном сервере использовать хост </w:t>
-      </w:r>
-      <w:r>
-        <w:rPr>
-          <w:rFonts w:eastAsia="Times New Roman" w:cs="Times New Roman"/>
-          <w:color w:val="E83E8C"/>
-          <w:lang w:val="ru-AU" w:eastAsia="ru-RU"/>
-        </w:rPr>
-        <w:t>pg</w:t>
-      </w:r>
-      <w:r>
-        <w:rPr>
-          <w:rFonts w:eastAsia="Times New Roman" w:cs="Times New Roman"/>
-          <w:color w:val="212529"/>
-          <w:lang w:val="ru-AU" w:eastAsia="ru-RU"/>
-        </w:rPr>
-        <w:t>, имя базы данных - </w:t>
-      </w:r>
-      <w:r>
-        <w:rPr>
-          <w:rFonts w:eastAsia="Times New Roman" w:cs="Times New Roman"/>
-          <w:color w:val="E83E8C"/>
-          <w:lang w:val="ru-AU" w:eastAsia="ru-RU"/>
-        </w:rPr>
-        <w:t>studs</w:t>
-      </w:r>
-      <w:r>
-        <w:rPr>
-          <w:rFonts w:eastAsia="Times New Roman" w:cs="Times New Roman"/>
-          <w:color w:val="212529"/>
-          <w:lang w:val="ru-AU" w:eastAsia="ru-RU"/>
-        </w:rPr>
-        <w:t>, имя пользователя/пароль совпадают с таковыми для подключения к серверу.</w:t>
+          <w:rFonts w:asciiTheme="minorHAnsi" w:eastAsia="Times New Roman" w:hAnsiTheme="minorHAnsi" w:cstheme="minorHAnsi"/>
+          <w:lang w:eastAsia="ru-RU"/>
+        </w:rPr>
+      </w:pPr>
+      <w:r>
+        <w:rPr>
+          <w:rFonts w:asciiTheme="minorHAnsi" w:eastAsia="Times New Roman" w:hAnsiTheme="minorHAnsi" w:cstheme="minorHAnsi"/>
+          <w:lang w:eastAsia="ru-RU"/>
+        </w:rPr>
+        <w:t>Для подключения к БД на кафедральном сервере использовать хост pg, имя базы данных - studs, имя пользователя/пароль совпадают с таковыми для подключения к серверу.</w:t>
       </w:r>
     </w:p>
     <w:p>
@@ -1805,80 +996,20 @@
     </w:p>
     <w:p>
       <w:pPr>
-        <w:pStyle w:val="1"/>
-      </w:pPr>
-      <w:bookmarkStart w:id="5" w:name="_Toc135233157"/>
-      <w:r>
-        <w:lastRenderedPageBreak/>
-        <w:t>Даталогическая модель</w:t>
-      </w:r>
-      <w:bookmarkEnd w:id="5"/>
-    </w:p>
-    <w:p>
-      <w:r>
-        <w:rPr>
-          <w:noProof/>
-        </w:rPr>
-        <w:drawing>
-          <wp:inline distT="0" distB="0" distL="0" distR="0" wp14:anchorId="45261649" wp14:editId="11F210C5">
-            <wp:extent cx="3600450" cy="3988990"/>
-            <wp:effectExtent l="0" t="0" r="0" b="0"/>
-            <wp:docPr id="1079506219" name="Рисунок 1"/>
-            <wp:cNvGraphicFramePr>
-              <a:graphicFrameLocks xmlns:a="http://schemas.openxmlformats.org/drawingml/2006/main" noChangeAspect="1"/>
-            </wp:cNvGraphicFramePr>
-            <a:graphic xmlns:a="http://schemas.openxmlformats.org/drawingml/2006/main">
-              <a:graphicData uri="http://schemas.openxmlformats.org/drawingml/2006/picture">
-                <pic:pic xmlns:pic="http://schemas.openxmlformats.org/drawingml/2006/picture">
-                  <pic:nvPicPr>
-                    <pic:cNvPr id="1079506219" name="Рисунок 1079506219"/>
-                    <pic:cNvPicPr/>
-                  </pic:nvPicPr>
-                  <pic:blipFill>
-                    <a:blip r:embed="rId9">
-                      <a:extLst>
-                        <a:ext uri="{28A0092B-C50C-407E-A947-70E740481C1C}">
-                          <a14:useLocalDpi xmlns:a14="http://schemas.microsoft.com/office/drawing/2010/main" val="0"/>
-                        </a:ext>
-                      </a:extLst>
-                    </a:blip>
-                    <a:stretch>
-                      <a:fillRect/>
-                    </a:stretch>
-                  </pic:blipFill>
-                  <pic:spPr>
-                    <a:xfrm>
-                      <a:off x="0" y="0"/>
-                      <a:ext cx="3632507" cy="4024506"/>
-                    </a:xfrm>
-                    <a:prstGeom prst="rect">
-                      <a:avLst/>
-                    </a:prstGeom>
-                  </pic:spPr>
-                </pic:pic>
-              </a:graphicData>
-            </a:graphic>
-          </wp:inline>
-        </w:drawing>
-      </w:r>
-    </w:p>
-    <w:p>
-      <w:pPr>
-        <w:pStyle w:val="1"/>
-        <w:pageBreakBefore/>
-      </w:pPr>
-      <w:bookmarkStart w:id="6" w:name="_Toc115797909"/>
-      <w:bookmarkStart w:id="7" w:name="_Toc115938164"/>
-      <w:bookmarkStart w:id="8" w:name="_Toc117150931"/>
-      <w:bookmarkStart w:id="9" w:name="_Toc135233158"/>
+        <w:pStyle w:val="a5"/>
+      </w:pPr>
+      <w:bookmarkStart w:id="5" w:name="_Toc115797909"/>
+      <w:bookmarkStart w:id="6" w:name="_Toc115938164"/>
+      <w:bookmarkStart w:id="7" w:name="_Toc117150931"/>
+      <w:bookmarkStart w:id="8" w:name="_Toc135233158"/>
       <w:r>
         <w:lastRenderedPageBreak/>
         <w:t>UML-диаграмма классов</w:t>
       </w:r>
+      <w:bookmarkEnd w:id="5"/>
       <w:bookmarkEnd w:id="6"/>
       <w:bookmarkEnd w:id="7"/>
       <w:bookmarkEnd w:id="8"/>
-      <w:bookmarkEnd w:id="9"/>
     </w:p>
     <w:p>
       <w:r>
@@ -1915,7 +1046,7 @@
                     <pic:cNvPicPr/>
                   </pic:nvPicPr>
                   <pic:blipFill>
-                    <a:blip r:embed="rId10" cstate="print">
+                    <a:blip r:embed="rId8" cstate="print">
                       <a:extLst>
                         <a:ext uri="{28A0092B-C50C-407E-A947-70E740481C1C}">
                           <a14:useLocalDpi xmlns:a14="http://schemas.microsoft.com/office/drawing/2010/main" val="0"/>
@@ -1982,7 +1113,7 @@
                     <pic:cNvPicPr/>
                   </pic:nvPicPr>
                   <pic:blipFill>
-                    <a:blip r:embed="rId11" cstate="print">
+                    <a:blip r:embed="rId9" cstate="print">
                       <a:extLst>
                         <a:ext uri="{28A0092B-C50C-407E-A947-70E740481C1C}">
                           <a14:useLocalDpi xmlns:a14="http://schemas.microsoft.com/office/drawing/2010/main" val="0"/>
@@ -2049,7 +1180,7 @@
                     <pic:cNvPicPr/>
                   </pic:nvPicPr>
                   <pic:blipFill>
-                    <a:blip r:embed="rId12" cstate="print">
+                    <a:blip r:embed="rId10" cstate="print">
                       <a:extLst>
                         <a:ext uri="{28A0092B-C50C-407E-A947-70E740481C1C}">
                           <a14:useLocalDpi xmlns:a14="http://schemas.microsoft.com/office/drawing/2010/main" val="0"/>
@@ -2078,77 +1209,62 @@
     </w:p>
     <w:p>
       <w:pPr>
-        <w:pStyle w:val="1"/>
-        <w:pageBreakBefore/>
-      </w:pPr>
-      <w:bookmarkStart w:id="10" w:name="_Toc114685579"/>
-      <w:bookmarkStart w:id="11" w:name="_Toc115797910"/>
-      <w:bookmarkStart w:id="12" w:name="_Toc115938165"/>
-      <w:bookmarkStart w:id="13" w:name="_Toc117150932"/>
-      <w:bookmarkStart w:id="14" w:name="_Toc135233159"/>
+        <w:pStyle w:val="a5"/>
+      </w:pPr>
+      <w:bookmarkStart w:id="9" w:name="_Toc114685581"/>
+      <w:bookmarkStart w:id="10" w:name="_Toc115797915"/>
+      <w:bookmarkStart w:id="11" w:name="_Toc115938170"/>
+      <w:bookmarkStart w:id="12" w:name="_Toc117150948"/>
+      <w:bookmarkStart w:id="13" w:name="_Toc135233160"/>
+    </w:p>
+    <w:p>
+      <w:pPr>
+        <w:pStyle w:val="a5"/>
+      </w:pPr>
+    </w:p>
+    <w:p>
+      <w:pPr>
+        <w:pStyle w:val="a5"/>
+      </w:pPr>
+    </w:p>
+    <w:p>
+      <w:pPr>
+        <w:pStyle w:val="a5"/>
+      </w:pPr>
+    </w:p>
+    <w:p>
+      <w:pPr>
+        <w:pStyle w:val="a5"/>
+      </w:pPr>
+    </w:p>
+    <w:p>
+      <w:pPr>
+        <w:pStyle w:val="a5"/>
+      </w:pPr>
+    </w:p>
+    <w:p>
+      <w:pPr>
+        <w:pStyle w:val="a5"/>
+      </w:pPr>
+    </w:p>
+    <w:p>
+      <w:pPr>
+        <w:pStyle w:val="a5"/>
+      </w:pPr>
+    </w:p>
+    <w:p>
+      <w:pPr>
+        <w:pStyle w:val="a5"/>
+      </w:pPr>
       <w:r>
         <w:lastRenderedPageBreak/>
-        <w:t>Код</w:t>
-      </w:r>
-      <w:r>
-        <w:t xml:space="preserve"> </w:t>
-      </w:r>
-      <w:r>
-        <w:t>программы</w:t>
-      </w:r>
+        <w:t>Заключение</w:t>
+      </w:r>
+      <w:bookmarkEnd w:id="9"/>
       <w:bookmarkEnd w:id="10"/>
       <w:bookmarkEnd w:id="11"/>
       <w:bookmarkEnd w:id="12"/>
       <w:bookmarkEnd w:id="13"/>
-      <w:bookmarkEnd w:id="14"/>
-    </w:p>
-    <w:p>
-      <w:pPr>
-        <w:jc w:val="left"/>
-        <w:rPr>
-          <w:color w:val="0563C1" w:themeColor="hyperlink"/>
-          <w:sz w:val="24"/>
-          <w:szCs w:val="24"/>
-          <w:u w:val="single"/>
-        </w:rPr>
-      </w:pPr>
-      <w:r>
-        <w:t>Код программы доступен по ссылке</w:t>
-      </w:r>
-      <w:r>
-        <w:t xml:space="preserve">: </w:t>
-      </w:r>
-      <w:hyperlink r:id="rId13" w:history="1">
-        <w:r>
-          <w:rPr>
-            <w:rStyle w:val="a6"/>
-          </w:rPr>
-          <w:t>https://github.com/whatever125/programming/tree/main/lab7/</w:t>
-        </w:r>
-      </w:hyperlink>
-      <w:r>
-        <w:t>.</w:t>
-      </w:r>
-    </w:p>
-    <w:p>
-      <w:pPr>
-        <w:pStyle w:val="1"/>
-        <w:pageBreakBefore/>
-      </w:pPr>
-      <w:bookmarkStart w:id="15" w:name="_Toc114685581"/>
-      <w:bookmarkStart w:id="16" w:name="_Toc115797915"/>
-      <w:bookmarkStart w:id="17" w:name="_Toc115938170"/>
-      <w:bookmarkStart w:id="18" w:name="_Toc117150948"/>
-      <w:bookmarkStart w:id="19" w:name="_Toc135233160"/>
-      <w:r>
-        <w:lastRenderedPageBreak/>
-        <w:t>Заключение</w:t>
-      </w:r>
-      <w:bookmarkEnd w:id="15"/>
-      <w:bookmarkEnd w:id="16"/>
-      <w:bookmarkEnd w:id="17"/>
-      <w:bookmarkEnd w:id="18"/>
-      <w:bookmarkEnd w:id="19"/>
     </w:p>
     <w:p>
       <w:pPr>
@@ -2174,195 +1290,7 @@
           <w:color w:val="000000"/>
           <w:sz w:val="24"/>
         </w:rPr>
-        <w:t>С</w:t>
-      </w:r>
-      <w:r>
-        <w:rPr>
-          <w:rFonts w:eastAsia="Times New Roman" w:cs="Times New Roman"/>
-          <w:color w:val="000000"/>
-          <w:sz w:val="24"/>
-        </w:rPr>
-        <w:t xml:space="preserve">проектировал базу данных на </w:t>
-      </w:r>
-      <w:proofErr w:type="spellStart"/>
-      <w:r>
-        <w:rPr>
-          <w:rFonts w:eastAsia="Times New Roman" w:cs="Times New Roman"/>
-          <w:color w:val="000000"/>
-          <w:sz w:val="24"/>
-        </w:rPr>
-        <w:t>PostgreSQL</w:t>
-      </w:r>
-      <w:proofErr w:type="spellEnd"/>
-      <w:r>
-        <w:rPr>
-          <w:rFonts w:eastAsia="Times New Roman" w:cs="Times New Roman"/>
-          <w:color w:val="000000"/>
-          <w:sz w:val="24"/>
-        </w:rPr>
-        <w:t xml:space="preserve">, разработав </w:t>
-      </w:r>
-      <w:proofErr w:type="spellStart"/>
-      <w:r>
-        <w:rPr>
-          <w:rFonts w:eastAsia="Times New Roman" w:cs="Times New Roman"/>
-          <w:color w:val="000000"/>
-          <w:sz w:val="24"/>
-        </w:rPr>
-        <w:t>даталогическую</w:t>
-      </w:r>
-      <w:proofErr w:type="spellEnd"/>
-      <w:r>
-        <w:rPr>
-          <w:rFonts w:eastAsia="Times New Roman" w:cs="Times New Roman"/>
-          <w:color w:val="000000"/>
-          <w:sz w:val="24"/>
-        </w:rPr>
-        <w:t xml:space="preserve"> </w:t>
-      </w:r>
-      <w:r>
-        <w:rPr>
-          <w:rFonts w:eastAsia="Times New Roman" w:cs="Times New Roman"/>
-          <w:color w:val="000000"/>
-          <w:sz w:val="24"/>
-        </w:rPr>
-        <w:t>модель</w:t>
-      </w:r>
-      <w:r>
-        <w:rPr>
-          <w:rFonts w:eastAsia="Times New Roman" w:cs="Times New Roman"/>
-          <w:color w:val="000000"/>
-          <w:sz w:val="24"/>
-        </w:rPr>
-        <w:t>.</w:t>
-      </w:r>
-    </w:p>
-    <w:p>
-      <w:pPr>
-        <w:pBdr>
-          <w:top w:val="none" w:sz="4" w:space="0" w:color="000000"/>
-          <w:left w:val="none" w:sz="4" w:space="0" w:color="000000"/>
-          <w:bottom w:val="none" w:sz="4" w:space="0" w:color="000000"/>
-          <w:right w:val="none" w:sz="4" w:space="0" w:color="000000"/>
-        </w:pBdr>
-        <w:spacing w:before="240" w:after="240"/>
-      </w:pPr>
-      <w:r>
-        <w:rPr>
-          <w:rFonts w:eastAsia="Times New Roman" w:cs="Times New Roman"/>
-          <w:color w:val="000000"/>
-          <w:sz w:val="24"/>
-        </w:rPr>
-        <w:t xml:space="preserve">В процессе работы, я изучил основы взаимодействия с реляционными базами данных на языке Java, используя JDBC API. Я разработал и выполнил SQL-запросы для манипуляции данными в базе данных и обработал результаты с использованием объектов </w:t>
-      </w:r>
-      <w:proofErr w:type="spellStart"/>
-      <w:r>
-        <w:rPr>
-          <w:rFonts w:eastAsia="Times New Roman" w:cs="Times New Roman"/>
-          <w:color w:val="000000"/>
-          <w:sz w:val="24"/>
-        </w:rPr>
-        <w:t>ResultSet</w:t>
-      </w:r>
-      <w:proofErr w:type="spellEnd"/>
-      <w:r>
-        <w:rPr>
-          <w:rFonts w:eastAsia="Times New Roman" w:cs="Times New Roman"/>
-          <w:color w:val="000000"/>
-          <w:sz w:val="24"/>
-        </w:rPr>
-        <w:t>.</w:t>
-      </w:r>
-    </w:p>
-    <w:p>
-      <w:pPr>
-        <w:pBdr>
-          <w:top w:val="none" w:sz="4" w:space="0" w:color="000000"/>
-          <w:left w:val="none" w:sz="4" w:space="0" w:color="000000"/>
-          <w:bottom w:val="none" w:sz="4" w:space="0" w:color="000000"/>
-          <w:right w:val="none" w:sz="4" w:space="0" w:color="000000"/>
-        </w:pBdr>
-        <w:spacing w:before="240" w:after="240"/>
-      </w:pPr>
-      <w:r>
-        <w:rPr>
-          <w:rFonts w:eastAsia="Times New Roman" w:cs="Times New Roman"/>
-          <w:color w:val="000000"/>
-          <w:sz w:val="24"/>
-        </w:rPr>
-        <w:t xml:space="preserve">Также реализовал многопоточную работу программы </w:t>
-      </w:r>
-      <w:r>
-        <w:rPr>
-          <w:rFonts w:eastAsia="Times New Roman" w:cs="Times New Roman"/>
-          <w:color w:val="000000"/>
-          <w:sz w:val="24"/>
-        </w:rPr>
-        <w:t>используя класс</w:t>
-      </w:r>
-      <w:r>
-        <w:rPr>
-          <w:rFonts w:eastAsia="Times New Roman" w:cs="Times New Roman"/>
-          <w:color w:val="000000"/>
-          <w:sz w:val="24"/>
-        </w:rPr>
-        <w:t xml:space="preserve"> </w:t>
-      </w:r>
-      <w:proofErr w:type="spellStart"/>
-      <w:r>
-        <w:rPr>
-          <w:rFonts w:eastAsia="Times New Roman" w:cs="Times New Roman"/>
-          <w:color w:val="000000"/>
-          <w:sz w:val="24"/>
-        </w:rPr>
-        <w:t>Thread</w:t>
-      </w:r>
-      <w:proofErr w:type="spellEnd"/>
-      <w:r>
-        <w:rPr>
-          <w:rFonts w:eastAsia="Times New Roman" w:cs="Times New Roman"/>
-          <w:color w:val="000000"/>
-          <w:sz w:val="24"/>
-        </w:rPr>
-        <w:t xml:space="preserve"> и </w:t>
-      </w:r>
-      <w:proofErr w:type="spellStart"/>
-      <w:r>
-        <w:rPr>
-          <w:rFonts w:eastAsia="Times New Roman" w:cs="Times New Roman"/>
-          <w:color w:val="000000"/>
-          <w:sz w:val="24"/>
-          <w:lang w:val="en-US"/>
-        </w:rPr>
-        <w:t>ForkJoinPool</w:t>
-      </w:r>
-      <w:proofErr w:type="spellEnd"/>
-      <w:r>
-        <w:rPr>
-          <w:rFonts w:eastAsia="Times New Roman" w:cs="Times New Roman"/>
-          <w:color w:val="000000"/>
-          <w:sz w:val="24"/>
-        </w:rPr>
-        <w:t>. Это позволило мне оптимизировать выполнение задач и улучшить производительность приложения.</w:t>
-      </w:r>
-    </w:p>
-    <w:p>
-      <w:pPr>
-        <w:pBdr>
-          <w:top w:val="none" w:sz="4" w:space="0" w:color="000000"/>
-          <w:left w:val="none" w:sz="4" w:space="0" w:color="000000"/>
-          <w:bottom w:val="none" w:sz="4" w:space="0" w:color="000000"/>
-          <w:right w:val="none" w:sz="4" w:space="0" w:color="000000"/>
-        </w:pBdr>
-        <w:spacing w:before="240" w:after="240"/>
-      </w:pPr>
-      <w:r>
-        <w:rPr>
-          <w:rFonts w:eastAsia="Times New Roman" w:cs="Times New Roman"/>
-          <w:color w:val="000000"/>
-          <w:sz w:val="24"/>
-        </w:rPr>
-        <w:t>В результате этой лабораторной работы, я получил практические навыки работы с базами данных, изучил использование JDBC API и научился применять многопоточность для оптимизации работы программы. Эти знания и опыт помогут мне в дальнейшем развитии как программиста и специалиста в области баз данных.</w:t>
+        <w:t>Познакомился с многопоточностью, хешированием паролей.</w:t>
       </w:r>
     </w:p>
     <w:p>
@@ -2379,8 +1307,8 @@
       </w:pPr>
     </w:p>
     <w:sectPr>
-      <w:footerReference w:type="even" r:id="rId14"/>
-      <w:footerReference w:type="default" r:id="rId15"/>
+      <w:footerReference w:type="even" r:id="rId11"/>
+      <w:footerReference w:type="default" r:id="rId12"/>
       <w:pgSz w:w="11906" w:h="16838"/>
       <w:pgMar w:top="1134" w:right="850" w:bottom="1134" w:left="1701" w:header="708" w:footer="708" w:gutter="0"/>
       <w:cols w:space="708"/>
@@ -4532,6 +3460,119 @@
     </w:lvl>
   </w:abstractNum>
   <w:abstractNum w:abstractNumId="16" w15:restartNumberingAfterBreak="0">
+    <w:nsid w:val="71EB0D91"/>
+    <w:multiLevelType w:val="multilevel"/>
+    <w:tmpl w:val="5A363492"/>
+    <w:lvl w:ilvl="0">
+      <w:start w:val="1"/>
+      <w:numFmt w:val="decimal"/>
+      <w:lvlText w:val="%1."/>
+      <w:lvlJc w:val="left"/>
+      <w:pPr>
+        <w:tabs>
+          <w:tab w:val="num" w:pos="720"/>
+        </w:tabs>
+        <w:ind w:left="720" w:hanging="360"/>
+      </w:pPr>
+    </w:lvl>
+    <w:lvl w:ilvl="1" w:tentative="1">
+      <w:start w:val="1"/>
+      <w:numFmt w:val="decimal"/>
+      <w:lvlText w:val="%2."/>
+      <w:lvlJc w:val="left"/>
+      <w:pPr>
+        <w:tabs>
+          <w:tab w:val="num" w:pos="1440"/>
+        </w:tabs>
+        <w:ind w:left="1440" w:hanging="360"/>
+      </w:pPr>
+    </w:lvl>
+    <w:lvl w:ilvl="2" w:tentative="1">
+      <w:start w:val="1"/>
+      <w:numFmt w:val="decimal"/>
+      <w:lvlText w:val="%3."/>
+      <w:lvlJc w:val="left"/>
+      <w:pPr>
+        <w:tabs>
+          <w:tab w:val="num" w:pos="2160"/>
+        </w:tabs>
+        <w:ind w:left="2160" w:hanging="360"/>
+      </w:pPr>
+    </w:lvl>
+    <w:lvl w:ilvl="3" w:tentative="1">
+      <w:start w:val="1"/>
+      <w:numFmt w:val="decimal"/>
+      <w:lvlText w:val="%4."/>
+      <w:lvlJc w:val="left"/>
+      <w:pPr>
+        <w:tabs>
+          <w:tab w:val="num" w:pos="2880"/>
+        </w:tabs>
+        <w:ind w:left="2880" w:hanging="360"/>
+      </w:pPr>
+    </w:lvl>
+    <w:lvl w:ilvl="4" w:tentative="1">
+      <w:start w:val="1"/>
+      <w:numFmt w:val="decimal"/>
+      <w:lvlText w:val="%5."/>
+      <w:lvlJc w:val="left"/>
+      <w:pPr>
+        <w:tabs>
+          <w:tab w:val="num" w:pos="3600"/>
+        </w:tabs>
+        <w:ind w:left="3600" w:hanging="360"/>
+      </w:pPr>
+    </w:lvl>
+    <w:lvl w:ilvl="5" w:tentative="1">
+      <w:start w:val="1"/>
+      <w:numFmt w:val="decimal"/>
+      <w:lvlText w:val="%6."/>
+      <w:lvlJc w:val="left"/>
+      <w:pPr>
+        <w:tabs>
+          <w:tab w:val="num" w:pos="4320"/>
+        </w:tabs>
+        <w:ind w:left="4320" w:hanging="360"/>
+      </w:pPr>
+    </w:lvl>
+    <w:lvl w:ilvl="6" w:tentative="1">
+      <w:start w:val="1"/>
+      <w:numFmt w:val="decimal"/>
+      <w:lvlText w:val="%7."/>
+      <w:lvlJc w:val="left"/>
+      <w:pPr>
+        <w:tabs>
+          <w:tab w:val="num" w:pos="5040"/>
+        </w:tabs>
+        <w:ind w:left="5040" w:hanging="360"/>
+      </w:pPr>
+    </w:lvl>
+    <w:lvl w:ilvl="7" w:tentative="1">
+      <w:start w:val="1"/>
+      <w:numFmt w:val="decimal"/>
+      <w:lvlText w:val="%8."/>
+      <w:lvlJc w:val="left"/>
+      <w:pPr>
+        <w:tabs>
+          <w:tab w:val="num" w:pos="5760"/>
+        </w:tabs>
+        <w:ind w:left="5760" w:hanging="360"/>
+      </w:pPr>
+    </w:lvl>
+    <w:lvl w:ilvl="8" w:tentative="1">
+      <w:start w:val="1"/>
+      <w:numFmt w:val="decimal"/>
+      <w:lvlText w:val="%9."/>
+      <w:lvlJc w:val="left"/>
+      <w:pPr>
+        <w:tabs>
+          <w:tab w:val="num" w:pos="6480"/>
+        </w:tabs>
+        <w:ind w:left="6480" w:hanging="360"/>
+      </w:pPr>
+    </w:lvl>
+  </w:abstractNum>
+  <w:abstractNum w:abstractNumId="17" w15:restartNumberingAfterBreak="0">
     <w:nsid w:val="74123058"/>
     <w:multiLevelType w:val="hybridMultilevel"/>
     <w:tmpl w:val="D4765C02"/>
@@ -4644,7 +3685,7 @@
       </w:rPr>
     </w:lvl>
   </w:abstractNum>
-  <w:abstractNum w:abstractNumId="17" w15:restartNumberingAfterBreak="0">
+  <w:abstractNum w:abstractNumId="18" w15:restartNumberingAfterBreak="0">
     <w:nsid w:val="7AB36F96"/>
     <w:multiLevelType w:val="hybridMultilevel"/>
     <w:tmpl w:val="5D26F680"/>
@@ -4757,7 +3798,7 @@
       </w:rPr>
     </w:lvl>
   </w:abstractNum>
-  <w:abstractNum w:abstractNumId="18" w15:restartNumberingAfterBreak="0">
+  <w:abstractNum w:abstractNumId="19" w15:restartNumberingAfterBreak="0">
     <w:nsid w:val="7BE26FAB"/>
     <w:multiLevelType w:val="hybridMultilevel"/>
     <w:tmpl w:val="71426E78"/>
@@ -4883,13 +3924,13 @@
     <w:abstractNumId w:val="5"/>
   </w:num>
   <w:num w:numId="5" w16cid:durableId="1192185370">
-    <w:abstractNumId w:val="17"/>
+    <w:abstractNumId w:val="18"/>
   </w:num>
   <w:num w:numId="6" w16cid:durableId="1377704323">
-    <w:abstractNumId w:val="18"/>
+    <w:abstractNumId w:val="19"/>
   </w:num>
   <w:num w:numId="7" w16cid:durableId="1924606824">
-    <w:abstractNumId w:val="16"/>
+    <w:abstractNumId w:val="17"/>
   </w:num>
   <w:num w:numId="8" w16cid:durableId="620838946">
     <w:abstractNumId w:val="11"/>
@@ -4927,6 +3968,9 @@
   <w:num w:numId="19" w16cid:durableId="735474665">
     <w:abstractNumId w:val="12"/>
   </w:num>
+  <w:num w:numId="20" w16cid:durableId="720246936">
+    <w:abstractNumId w:val="16"/>
+  </w:num>
 </w:numbering>
 </file>
 
@@ -4938,7 +3982,7 @@
         <w:rFonts w:asciiTheme="minorHAnsi" w:eastAsiaTheme="minorHAnsi" w:hAnsiTheme="minorHAnsi" w:cstheme="minorBidi"/>
         <w:sz w:val="24"/>
         <w:szCs w:val="24"/>
-        <w:lang w:val="ru-AU" w:eastAsia="en-US" w:bidi="ar-SA"/>
+        <w:lang w:val="ru-RU" w:eastAsia="en-US" w:bidi="ar-SA"/>
       </w:rPr>
     </w:rPrDefault>
     <w:pPrDefault/>
@@ -5333,7 +4377,6 @@
       <w:rFonts w:ascii="Times New Roman" w:hAnsi="Times New Roman"/>
       <w:sz w:val="22"/>
       <w:szCs w:val="22"/>
-      <w:lang w:val="ru-RU"/>
     </w:rPr>
   </w:style>
   <w:style w:type="paragraph" w:styleId="1">
@@ -5486,7 +4529,7 @@
       <w:rFonts w:ascii="Liberation Serif" w:eastAsia="NSimSun" w:hAnsi="Liberation Serif" w:cs="Mangal"/>
       <w:kern w:val="3"/>
       <w:szCs w:val="21"/>
-      <w:lang w:val="ru-RU" w:eastAsia="zh-CN" w:bidi="hi-IN"/>
+      <w:lang w:eastAsia="zh-CN" w:bidi="hi-IN"/>
     </w:rPr>
   </w:style>
   <w:style w:type="paragraph" w:customStyle="1" w:styleId="Standard">
@@ -5499,7 +4542,7 @@
     <w:rPr>
       <w:rFonts w:ascii="Liberation Serif" w:eastAsia="NSimSun" w:hAnsi="Liberation Serif" w:cs="Lucida Sans"/>
       <w:kern w:val="3"/>
-      <w:lang w:val="ru-RU" w:eastAsia="zh-CN" w:bidi="hi-IN"/>
+      <w:lang w:eastAsia="zh-CN" w:bidi="hi-IN"/>
     </w:rPr>
   </w:style>
   <w:style w:type="character" w:customStyle="1" w:styleId="10">
@@ -5582,7 +4625,7 @@
       <w:rFonts w:ascii="Courier New" w:eastAsia="Times New Roman" w:hAnsi="Courier New" w:cs="Courier New"/>
       <w:sz w:val="20"/>
       <w:szCs w:val="20"/>
-      <w:lang w:val="ru-AU" w:eastAsia="ru-RU"/>
+      <w:lang w:eastAsia="ru-RU"/>
     </w:rPr>
   </w:style>
   <w:style w:type="character" w:customStyle="1" w:styleId="HTML0">
@@ -5712,7 +4755,7 @@
       <w:rFonts w:eastAsia="Times New Roman" w:cs="Times New Roman"/>
       <w:sz w:val="24"/>
       <w:szCs w:val="24"/>
-      <w:lang w:val="ru-AU" w:eastAsia="ru-RU"/>
+      <w:lang w:eastAsia="ru-RU"/>
     </w:rPr>
   </w:style>
   <w:style w:type="character" w:styleId="HTML1">
@@ -5771,7 +4814,7 @@
       <w:bCs/>
       <w:sz w:val="28"/>
       <w:szCs w:val="28"/>
-      <w:lang w:val="ru-AU" w:eastAsia="ru-RU"/>
+      <w:lang w:eastAsia="ru-RU"/>
     </w:rPr>
   </w:style>
   <w:style w:type="paragraph" w:styleId="31">
